--- a/AnimeHaven/Documentation/WTECH-Documentation.docx
+++ b/AnimeHaven/Documentation/WTECH-Documentation.docx
@@ -402,15 +402,47 @@
           <w:szCs w:val="28"/>
           <w:lang w:val="sk-SK"/>
         </w:rPr>
-        <w:t>Používateľ musí zadať email a heslo, ak sa v DB nachádza konto s týmito hodnotami, používateľ je prihlásený. Po úspešnom prihlásený sa mu zregeneruje session</w:t>
-      </w:r>
-      <w:r>
-        <w:rPr>
-          <w:sz w:val="28"/>
-          <w:szCs w:val="28"/>
-          <w:lang w:val="sk-SK"/>
-        </w:rPr>
-        <w:t>. Posledný krok je, že je poslaný na domovskú stránku.</w:t>
+        <w:t>Používateľ musí zadať email a heslo,</w:t>
+      </w:r>
+      <w:r>
+        <w:rPr>
+          <w:sz w:val="28"/>
+          <w:szCs w:val="28"/>
+          <w:lang w:val="sk-SK"/>
+        </w:rPr>
+        <w:t xml:space="preserve"> formát zadaných údajov sa na servery overí,</w:t>
+      </w:r>
+      <w:r>
+        <w:rPr>
+          <w:sz w:val="28"/>
+          <w:szCs w:val="28"/>
+          <w:lang w:val="sk-SK"/>
+        </w:rPr>
+        <w:t xml:space="preserve"> ak sa v DB nachádza konto s týmito hodnotami, používateľ je prihlásený. Po úspešnom prihlásený sa mu zregeneruje session</w:t>
+      </w:r>
+      <w:r>
+        <w:rPr>
+          <w:sz w:val="28"/>
+          <w:szCs w:val="28"/>
+          <w:lang w:val="sk-SK"/>
+        </w:rPr>
+        <w:t xml:space="preserve">. Posledný krok je, že je </w:t>
+      </w:r>
+      <w:r>
+        <w:rPr>
+          <w:sz w:val="28"/>
+          <w:szCs w:val="28"/>
+          <w:lang w:val="sk-SK"/>
+        </w:rPr>
+        <w:t xml:space="preserve">používateľ presmerovaný </w:t>
+      </w:r>
+      <w:r>
+        <w:rPr>
+          <w:sz w:val="28"/>
+          <w:szCs w:val="28"/>
+          <w:lang w:val="sk-SK"/>
+        </w:rPr>
+        <w:t xml:space="preserve"> na domovskú stránku.</w:t>
       </w:r>
     </w:p>
     <w:p>
@@ -450,40 +482,30 @@
         </w:rPr>
         <w:t>Používateľ musí zadať validné údaje.</w:t>
       </w:r>
-    </w:p>
-    <w:p>
-      <w:pPr>
-        <w:rPr>
-          <w:sz w:val="28"/>
-          <w:szCs w:val="28"/>
-          <w:lang w:val="sk-SK"/>
-        </w:rPr>
-      </w:pPr>
-      <w:r>
-        <w:rPr>
-          <w:sz w:val="28"/>
-          <w:szCs w:val="28"/>
-          <w:lang w:val="sk-SK"/>
-        </w:rPr>
-        <w:t xml:space="preserve">Email: </w:t>
-      </w:r>
-      <w:r>
-        <w:rPr>
-          <w:sz w:val="28"/>
-          <w:szCs w:val="28"/>
-          <w:lang w:val="sk-SK"/>
-        </w:rPr>
-        <w:t>'/^[a-zA-Z0-9]+@[a-zA-Z]+\.[a-zA-Z]{2,}$/'</w:t>
-      </w:r>
-    </w:p>
-    <w:p>
-      <w:pPr>
-        <w:rPr>
-          <w:sz w:val="28"/>
-          <w:szCs w:val="28"/>
-          <w:lang w:val="sk-SK"/>
-        </w:rPr>
-      </w:pPr>
+      <w:r>
+        <w:rPr>
+          <w:sz w:val="28"/>
+          <w:szCs w:val="28"/>
+          <w:lang w:val="sk-SK"/>
+        </w:rPr>
+        <w:t xml:space="preserve"> F</w:t>
+      </w:r>
+      <w:r>
+        <w:rPr>
+          <w:sz w:val="28"/>
+          <w:szCs w:val="28"/>
+          <w:lang w:val="sk-SK"/>
+        </w:rPr>
+        <w:t>ormát zadaných údajov sa na servery overí</w:t>
+      </w:r>
+      <w:r>
+        <w:rPr>
+          <w:sz w:val="28"/>
+          <w:szCs w:val="28"/>
+          <w:lang w:val="sk-SK"/>
+        </w:rPr>
+        <w:t xml:space="preserve">. Ak sú údaje OK, vytvorí sa v DB záznam. Používateľa automaticky prihlási a presmeruje na domovskú stránku. </w:t>
+      </w:r>
     </w:p>
     <w:p>
       <w:pPr>
@@ -519,6 +541,39 @@
     <w:p>
       <w:pPr>
         <w:rPr>
+          <w:sz w:val="28"/>
+          <w:szCs w:val="28"/>
+          <w:lang w:val="sk-SK"/>
+        </w:rPr>
+      </w:pPr>
+      <w:r>
+        <w:rPr>
+          <w:sz w:val="28"/>
+          <w:szCs w:val="28"/>
+          <w:lang w:val="sk-SK"/>
+        </w:rPr>
+        <w:t xml:space="preserve">Používateľ vo svojom košíku vidí </w:t>
+      </w:r>
+      <w:r>
+        <w:rPr>
+          <w:sz w:val="28"/>
+          <w:szCs w:val="28"/>
+          <w:lang w:val="sk-SK"/>
+        </w:rPr>
+        <w:t xml:space="preserve">produkty. </w:t>
+      </w:r>
+      <w:r>
+        <w:rPr>
+          <w:sz w:val="28"/>
+          <w:szCs w:val="28"/>
+          <w:lang w:val="sk-SK"/>
+        </w:rPr>
+        <w:t>Keď klikne na tlačidlo zo šípkou hore/dole tak sa zvýši/zníži počet. Pre zvýšenie počtu sa pošle na server požiadavka, overí sa či je na sklade dostatočný počet kusov, ak nie tak sa zobrazí error, ak áno sa tak zvýši počet pre daný kus v session, a bude vidieť zmenu v množstve. Pre zníženie ceny sa overí či neznížil počet na 0, ak áno tak sa produkt s košíku vymaže. Inak sa počet zníži o 1 v session a používateľ vidí zmenu v množstve. Pokiaľ znižovaním vymazal všetky položky tak sa presmeruje na domovskú stránku a zobrazí sa mu správa, že vyprázdnil košík.</w:t>
+      </w:r>
+    </w:p>
+    <w:p>
+      <w:pPr>
+        <w:rPr>
           <w:b/>
           <w:bCs/>
           <w:sz w:val="32"/>
@@ -545,6 +600,235 @@
           <w:lang w:val="sk-SK"/>
         </w:rPr>
         <w:t>yhľadávanie</w:t>
+      </w:r>
+    </w:p>
+    <w:p>
+      <w:pPr>
+        <w:rPr>
+          <w:sz w:val="28"/>
+          <w:szCs w:val="28"/>
+          <w:lang w:val="sk-SK"/>
+        </w:rPr>
+      </w:pPr>
+      <w:r>
+        <w:rPr>
+          <w:sz w:val="28"/>
+          <w:szCs w:val="28"/>
+          <w:lang w:val="sk-SK"/>
+        </w:rPr>
+        <w:t xml:space="preserve">Vyhľadávanie sme skúšali robiť cez Laravel Scout, ale nevedeli sme ho použiť dobre a tiež potrebujeme používať rôzne metódy, ako napríklad </w:t>
+      </w:r>
+      <w:proofErr w:type="spellStart"/>
+      <w:r>
+        <w:rPr>
+          <w:sz w:val="28"/>
+          <w:szCs w:val="28"/>
+          <w:lang w:val="sk-SK"/>
+        </w:rPr>
+        <w:t>with</w:t>
+      </w:r>
+      <w:proofErr w:type="spellEnd"/>
+      <w:r>
+        <w:rPr>
+          <w:sz w:val="28"/>
+          <w:szCs w:val="28"/>
+          <w:lang w:val="sk-SK"/>
+        </w:rPr>
+        <w:t>(‚model‘) a to základná funkcionalita nepodporuje.</w:t>
+      </w:r>
+    </w:p>
+    <w:p>
+      <w:pPr>
+        <w:rPr>
+          <w:sz w:val="28"/>
+          <w:szCs w:val="28"/>
+          <w:lang w:val="sk-SK"/>
+        </w:rPr>
+      </w:pPr>
+      <w:r>
+        <w:rPr>
+          <w:sz w:val="28"/>
+          <w:szCs w:val="28"/>
+          <w:lang w:val="sk-SK"/>
+        </w:rPr>
+        <w:lastRenderedPageBreak/>
+        <w:t>Preto sme sa rozhodli použiť klasický WHERE ILIKE aj keď je asi pomalší ako Laravel Scout, ale takto môžeme vyuzivat všetky potrebne metódy, ktoré potrebujeme.</w:t>
+      </w:r>
+    </w:p>
+    <w:p>
+      <w:pPr>
+        <w:rPr>
+          <w:sz w:val="28"/>
+          <w:szCs w:val="28"/>
+          <w:lang w:val="sk-SK"/>
+        </w:rPr>
+      </w:pPr>
+      <w:r>
+        <w:rPr>
+          <w:sz w:val="28"/>
+          <w:szCs w:val="28"/>
+          <w:lang w:val="sk-SK"/>
+        </w:rPr>
+        <w:t>Toto je spomínaná WHERE ILIKE query:</w:t>
+      </w:r>
+    </w:p>
+    <w:p>
+      <w:pPr>
+        <w:rPr>
+          <w:sz w:val="28"/>
+          <w:szCs w:val="28"/>
+          <w:lang w:val="sk-SK"/>
+        </w:rPr>
+      </w:pPr>
+      <w:r>
+        <w:rPr>
+          <w:sz w:val="28"/>
+          <w:szCs w:val="28"/>
+          <w:lang w:val="sk-SK"/>
+        </w:rPr>
+        <w:drawing>
+          <wp:inline distT="0" distB="0" distL="0" distR="0" wp14:anchorId="085392DF" wp14:editId="7BC0BEF4">
+            <wp:extent cx="3467100" cy="982588"/>
+            <wp:effectExtent l="0" t="0" r="0" b="8255"/>
+            <wp:docPr id="1975622348" name="Picture 1" descr="A computer code with colorful text&#10;&#10;Description automatically generated"/>
+            <wp:cNvGraphicFramePr>
+              <a:graphicFrameLocks xmlns:a="http://schemas.openxmlformats.org/drawingml/2006/main" noChangeAspect="1"/>
+            </wp:cNvGraphicFramePr>
+            <a:graphic xmlns:a="http://schemas.openxmlformats.org/drawingml/2006/main">
+              <a:graphicData uri="http://schemas.openxmlformats.org/drawingml/2006/picture">
+                <pic:pic xmlns:pic="http://schemas.openxmlformats.org/drawingml/2006/picture">
+                  <pic:nvPicPr>
+                    <pic:cNvPr id="1975622348" name="Picture 1" descr="A computer code with colorful text&#10;&#10;Description automatically generated"/>
+                    <pic:cNvPicPr/>
+                  </pic:nvPicPr>
+                  <pic:blipFill>
+                    <a:blip r:embed="rId5"/>
+                    <a:stretch>
+                      <a:fillRect/>
+                    </a:stretch>
+                  </pic:blipFill>
+                  <pic:spPr>
+                    <a:xfrm>
+                      <a:off x="0" y="0"/>
+                      <a:ext cx="3473898" cy="984514"/>
+                    </a:xfrm>
+                    <a:prstGeom prst="rect">
+                      <a:avLst/>
+                    </a:prstGeom>
+                  </pic:spPr>
+                </pic:pic>
+              </a:graphicData>
+            </a:graphic>
+          </wp:inline>
+        </w:drawing>
+      </w:r>
+    </w:p>
+    <w:p>
+      <w:pPr>
+        <w:rPr>
+          <w:sz w:val="28"/>
+          <w:szCs w:val="28"/>
+          <w:lang w:val="sk-SK"/>
+        </w:rPr>
+      </w:pPr>
+      <w:r>
+        <w:rPr>
+          <w:sz w:val="28"/>
+          <w:szCs w:val="28"/>
+          <w:lang w:val="sk-SK"/>
+        </w:rPr>
+        <w:t>$filterString je celý String, ktorý je vo vyhľadávacom políčku. Rozdelí sa</w:t>
+      </w:r>
+      <w:r>
+        <w:rPr>
+          <w:sz w:val="28"/>
+          <w:szCs w:val="28"/>
+          <w:lang w:val="sk-SK"/>
+        </w:rPr>
+        <w:t xml:space="preserve"> na slová $filterWords.</w:t>
+      </w:r>
+    </w:p>
+    <w:p>
+      <w:pPr>
+        <w:rPr>
+          <w:sz w:val="28"/>
+          <w:szCs w:val="28"/>
+          <w:lang w:val="sk-SK"/>
+        </w:rPr>
+      </w:pPr>
+      <w:r>
+        <w:rPr>
+          <w:sz w:val="28"/>
+          <w:szCs w:val="28"/>
+          <w:lang w:val="sk-SK"/>
+        </w:rPr>
+        <w:t>A pre každé slovo a urobí WHERE ILIKE, treba podotknúť tieto where metódy sú AND.</w:t>
+      </w:r>
+    </w:p>
+    <w:p>
+      <w:pPr>
+        <w:rPr>
+          <w:sz w:val="28"/>
+          <w:szCs w:val="28"/>
+          <w:lang w:val="sk-SK"/>
+        </w:rPr>
+      </w:pPr>
+      <w:r>
+        <w:rPr>
+          <w:sz w:val="28"/>
+          <w:szCs w:val="28"/>
+          <w:lang w:val="sk-SK"/>
+        </w:rPr>
+        <w:t xml:space="preserve">Takže pre </w:t>
+      </w:r>
+      <w:r>
+        <w:rPr>
+          <w:sz w:val="28"/>
+          <w:szCs w:val="28"/>
+          <w:lang w:val="sk-SK"/>
+        </w:rPr>
+        <w:t>$filterString</w:t>
+      </w:r>
+      <w:r>
+        <w:rPr>
+          <w:sz w:val="28"/>
+          <w:szCs w:val="28"/>
+          <w:lang w:val="sk-SK"/>
+        </w:rPr>
+        <w:t xml:space="preserve"> = „Nar Hoo“ vyhľadá napríklad „Naruto Hoodie“, „Naruto Hoodie Black“, ale môže vyhľadať aj „Hoodie Naruto“, keďže pre slová </w:t>
+      </w:r>
+      <w:r>
+        <w:rPr>
+          <w:sz w:val="28"/>
+          <w:szCs w:val="28"/>
+          <w:lang w:val="sk-SK"/>
+        </w:rPr>
+        <w:t>$filterWords</w:t>
+      </w:r>
+      <w:r>
+        <w:rPr>
+          <w:sz w:val="28"/>
+          <w:szCs w:val="28"/>
+          <w:lang w:val="sk-SK"/>
+        </w:rPr>
+        <w:t xml:space="preserve"> nie je určená postupnosť</w:t>
+      </w:r>
+    </w:p>
+    <w:p>
+      <w:pPr>
+        <w:rPr>
+          <w:sz w:val="28"/>
+          <w:szCs w:val="28"/>
+          <w:lang w:val="sk-SK"/>
+        </w:rPr>
+      </w:pPr>
+      <w:r>
+        <w:rPr>
+          <w:sz w:val="28"/>
+          <w:szCs w:val="28"/>
+          <w:lang w:val="sk-SK"/>
+        </w:rPr>
+        <w:t>Takže keď používateľ niečo napíše do vyhľadávacieho políčka, tak sa mu zobrazí max 5 produktov s fotkou a menom.</w:t>
       </w:r>
     </w:p>
     <w:p>

--- a/AnimeHaven/Documentation/WTECH-Documentation.docx
+++ b/AnimeHaven/Documentation/WTECH-Documentation.docx
@@ -66,6 +66,28 @@
           <w:lang w:val="sk-SK"/>
         </w:rPr>
         <w:t>AnimeHaven</w:t>
+      </w:r>
+    </w:p>
+    <w:p>
+      <w:pPr>
+        <w:jc w:val="center"/>
+        <w:rPr>
+          <w:b/>
+          <w:bCs/>
+          <w:sz w:val="48"/>
+          <w:szCs w:val="48"/>
+          <w:lang w:val="sk-SK"/>
+        </w:rPr>
+      </w:pPr>
+      <w:r>
+        <w:rPr>
+          <w:b/>
+          <w:bCs/>
+          <w:sz w:val="48"/>
+          <w:szCs w:val="48"/>
+          <w:lang w:val="sk-SK"/>
+        </w:rPr>
+        <w:t>Mário Babiar, Peter Brandajský</w:t>
       </w:r>
     </w:p>
     <w:p>
@@ -238,6 +260,7 @@
           <w:szCs w:val="28"/>
           <w:lang w:val="sk-SK"/>
         </w:rPr>
+        <w:lastRenderedPageBreak/>
         <w:t>Vo fyzickom bolo veľa zmien. Id neriešime cez UUIDv4 ale ako INT. Ďalej sme pridali tabuľku carts, roles a pivotné tabuľky: role_user, order_variant.</w:t>
       </w:r>
     </w:p>
@@ -259,7 +282,7 @@
           <w:szCs w:val="40"/>
           <w:lang w:val="sk-SK"/>
         </w:rPr>
-        <w:t>Návrhové Rozhodnutia</w:t>
+        <w:br w:type="page"/>
       </w:r>
     </w:p>
     <w:p>
@@ -616,25 +639,7 @@
           <w:szCs w:val="28"/>
           <w:lang w:val="sk-SK"/>
         </w:rPr>
-        <w:t xml:space="preserve">Vyhľadávanie sme skúšali robiť cez Laravel Scout, ale nevedeli sme ho použiť dobre a tiež potrebujeme používať rôzne metódy, ako napríklad </w:t>
-      </w:r>
-      <w:proofErr w:type="spellStart"/>
-      <w:r>
-        <w:rPr>
-          <w:sz w:val="28"/>
-          <w:szCs w:val="28"/>
-          <w:lang w:val="sk-SK"/>
-        </w:rPr>
-        <w:t>with</w:t>
-      </w:r>
-      <w:proofErr w:type="spellEnd"/>
-      <w:r>
-        <w:rPr>
-          <w:sz w:val="28"/>
-          <w:szCs w:val="28"/>
-          <w:lang w:val="sk-SK"/>
-        </w:rPr>
-        <w:t>(‚model‘) a to základná funkcionalita nepodporuje.</w:t>
+        <w:t>Vyhľadávanie sme skúšali robiť cez Laravel Scout, ale nevedeli sme ho použiť dobre a tiež potrebujeme používať rôzne metódy, ako napríklad with(‚model‘) a to základná funkcionalita nepodporuje.</w:t>
       </w:r>
     </w:p>
     <w:p>
@@ -682,6 +687,7 @@
       </w:pPr>
       <w:r>
         <w:rPr>
+          <w:noProof/>
           <w:sz w:val="28"/>
           <w:szCs w:val="28"/>
           <w:lang w:val="sk-SK"/>
@@ -828,7 +834,72 @@
           <w:szCs w:val="28"/>
           <w:lang w:val="sk-SK"/>
         </w:rPr>
-        <w:t>Takže keď používateľ niečo napíše do vyhľadávacieho políčka, tak sa mu zobrazí max 5 produktov s fotkou a menom.</w:t>
+        <w:t>Takže keď používateľ niečo napíše do vyhľadávacieho políčka, tak sa mu zobrazí max 5 produktov s fotkou a</w:t>
+      </w:r>
+      <w:r>
+        <w:rPr>
+          <w:sz w:val="28"/>
+          <w:szCs w:val="28"/>
+          <w:lang w:val="sk-SK"/>
+        </w:rPr>
+        <w:t> </w:t>
+      </w:r>
+      <w:r>
+        <w:rPr>
+          <w:sz w:val="28"/>
+          <w:szCs w:val="28"/>
+          <w:lang w:val="sk-SK"/>
+        </w:rPr>
+        <w:t>menom</w:t>
+      </w:r>
+      <w:r>
+        <w:rPr>
+          <w:sz w:val="28"/>
+          <w:szCs w:val="28"/>
+          <w:lang w:val="sk-SK"/>
+        </w:rPr>
+        <w:t>, môže kliknúť na produkt a presmeruje ho to na stránku produktu.</w:t>
+      </w:r>
+    </w:p>
+    <w:p>
+      <w:pPr>
+        <w:rPr>
+          <w:sz w:val="28"/>
+          <w:szCs w:val="28"/>
+          <w:lang w:val="sk-SK"/>
+        </w:rPr>
+      </w:pPr>
+      <w:r>
+        <w:rPr>
+          <w:sz w:val="28"/>
+          <w:szCs w:val="28"/>
+          <w:lang w:val="sk-SK"/>
+        </w:rPr>
+        <w:t>Keď používateľ klikne na tlačidlo vyhľadať tak mu zobrazí všetky</w:t>
+      </w:r>
+      <w:r>
+        <w:rPr>
+          <w:sz w:val="28"/>
+          <w:szCs w:val="28"/>
+          <w:lang w:val="sk-SK"/>
+        </w:rPr>
+        <w:t xml:space="preserve"> </w:t>
+      </w:r>
+      <w:r>
+        <w:rPr>
+          <w:sz w:val="28"/>
+          <w:szCs w:val="28"/>
+          <w:lang w:val="sk-SK"/>
+        </w:rPr>
+        <w:t>produkty ktoré vyhovujú search funkcii.</w:t>
+      </w:r>
+      <w:r>
+        <w:rPr>
+          <w:sz w:val="28"/>
+          <w:szCs w:val="28"/>
+          <w:lang w:val="sk-SK"/>
+        </w:rPr>
+        <w:t xml:space="preserve"> Je tiež použité stránkovanie.</w:t>
       </w:r>
     </w:p>
     <w:p>
@@ -865,6 +936,81 @@
     <w:p>
       <w:pPr>
         <w:rPr>
+          <w:sz w:val="28"/>
+          <w:szCs w:val="28"/>
+          <w:lang w:val="sk-SK"/>
+        </w:rPr>
+      </w:pPr>
+      <w:r>
+        <w:rPr>
+          <w:sz w:val="28"/>
+          <w:szCs w:val="28"/>
+          <w:lang w:val="sk-SK"/>
+        </w:rPr>
+        <w:t xml:space="preserve">Keď je používateľ na stránke produktu, tak si určí počet varianty(veľkosti) koľko chce pridať do košíka. </w:t>
+      </w:r>
+      <w:r>
+        <w:rPr>
+          <w:sz w:val="28"/>
+          <w:szCs w:val="28"/>
+          <w:lang w:val="sk-SK"/>
+        </w:rPr>
+        <w:t>Na serveri sa overí či zadané množstvo je dostupné, ak áno pridá sa do košíka, ak nie vypíše sa error.</w:t>
+      </w:r>
+    </w:p>
+    <w:p>
+      <w:pPr>
+        <w:rPr>
+          <w:sz w:val="28"/>
+          <w:szCs w:val="28"/>
+          <w:lang w:val="sk-SK"/>
+        </w:rPr>
+      </w:pPr>
+      <w:r>
+        <w:rPr>
+          <w:sz w:val="28"/>
+          <w:szCs w:val="28"/>
+          <w:lang w:val="sk-SK"/>
+        </w:rPr>
+        <w:t>Pridanie pre prihláseného používateľa: košík sa pridá do databázy</w:t>
+      </w:r>
+    </w:p>
+    <w:p>
+      <w:pPr>
+        <w:rPr>
+          <w:sz w:val="28"/>
+          <w:szCs w:val="28"/>
+          <w:lang w:val="sk-SK"/>
+        </w:rPr>
+      </w:pPr>
+      <w:r>
+        <w:rPr>
+          <w:sz w:val="28"/>
+          <w:szCs w:val="28"/>
+          <w:lang w:val="sk-SK"/>
+        </w:rPr>
+        <w:t xml:space="preserve">Pridanie pre neprihláseného </w:t>
+      </w:r>
+      <w:r>
+        <w:rPr>
+          <w:sz w:val="28"/>
+          <w:szCs w:val="28"/>
+          <w:lang w:val="sk-SK"/>
+        </w:rPr>
+        <w:t>používateľa</w:t>
+      </w:r>
+      <w:r>
+        <w:rPr>
+          <w:sz w:val="28"/>
+          <w:szCs w:val="28"/>
+          <w:lang w:val="sk-SK"/>
+        </w:rPr>
+        <w:t>: košík sa pridá do sesison</w:t>
+      </w:r>
+    </w:p>
+    <w:p>
+      <w:pPr>
+        <w:rPr>
           <w:b/>
           <w:bCs/>
           <w:sz w:val="32"/>
@@ -896,6 +1042,78 @@
     <w:p>
       <w:pPr>
         <w:rPr>
+          <w:sz w:val="28"/>
+          <w:szCs w:val="28"/>
+          <w:lang w:val="sk-SK"/>
+        </w:rPr>
+      </w:pPr>
+      <w:r>
+        <w:rPr>
+          <w:sz w:val="28"/>
+          <w:szCs w:val="28"/>
+          <w:lang w:val="sk-SK"/>
+        </w:rPr>
+        <w:t>Množstvo produktov na stránke sme nastavili na 12. V controlleroch používame metódu paginate(12). V blade.php používame</w:t>
+      </w:r>
+      <w:r>
+        <w:rPr>
+          <w:noProof/>
+        </w:rPr>
+        <w:t xml:space="preserve"> </w:t>
+      </w:r>
+      <w:r>
+        <w:rPr>
+          <w:sz w:val="28"/>
+          <w:szCs w:val="28"/>
+          <w:lang w:val="sk-SK"/>
+        </w:rPr>
+        <w:t>„</w:t>
+      </w:r>
+      <w:r>
+        <w:rPr>
+          <w:sz w:val="28"/>
+          <w:szCs w:val="28"/>
+          <w:lang w:val="sk-SK"/>
+        </w:rPr>
+        <w:t>{{ $products-</w:t>
+      </w:r>
+      <w:r>
+        <w:rPr>
+          <w:sz w:val="28"/>
+          <w:szCs w:val="28"/>
+          <w:lang w:val="sk-SK"/>
+        </w:rPr>
+        <w:lastRenderedPageBreak/>
+        <w:t>&gt;links('pagination::bootstrap-5') }}</w:t>
+      </w:r>
+      <w:r>
+        <w:rPr>
+          <w:sz w:val="28"/>
+          <w:szCs w:val="28"/>
+          <w:lang w:val="sk-SK"/>
+        </w:rPr>
+        <w:t>“ Pričom sme komponent „</w:t>
+      </w:r>
+      <w:r>
+        <w:rPr>
+          <w:sz w:val="28"/>
+          <w:szCs w:val="28"/>
+          <w:lang w:val="sk-SK"/>
+        </w:rPr>
+        <w:t>bootstrap-5</w:t>
+      </w:r>
+      <w:r>
+        <w:rPr>
+          <w:sz w:val="28"/>
+          <w:szCs w:val="28"/>
+          <w:lang w:val="sk-SK"/>
+        </w:rPr>
+        <w:t xml:space="preserve">“ mierne upravili. </w:t>
+      </w:r>
+    </w:p>
+    <w:p>
+      <w:pPr>
+        <w:rPr>
           <w:b/>
           <w:bCs/>
           <w:sz w:val="32"/>
@@ -922,6 +1140,122 @@
           <w:lang w:val="sk-SK"/>
         </w:rPr>
         <w:t>ákladné filtrovanie</w:t>
+      </w:r>
+    </w:p>
+    <w:p>
+      <w:pPr>
+        <w:rPr>
+          <w:sz w:val="28"/>
+          <w:szCs w:val="28"/>
+          <w:lang w:val="sk-SK"/>
+        </w:rPr>
+      </w:pPr>
+      <w:r>
+        <w:rPr>
+          <w:sz w:val="28"/>
+          <w:szCs w:val="28"/>
+          <w:lang w:val="sk-SK"/>
+        </w:rPr>
+        <w:t>Produkt má kategóriu(tričko, mikina, čiapka), anime(Naruto, Bleach, Death Note) a farbu(čierna, biela, modrá) a cenu.</w:t>
+      </w:r>
+    </w:p>
+    <w:p>
+      <w:pPr>
+        <w:rPr>
+          <w:sz w:val="28"/>
+          <w:szCs w:val="28"/>
+          <w:lang w:val="sk-SK"/>
+        </w:rPr>
+      </w:pPr>
+      <w:r>
+        <w:rPr>
+          <w:sz w:val="28"/>
+          <w:szCs w:val="28"/>
+          <w:lang w:val="sk-SK"/>
+        </w:rPr>
+        <w:t>Pri prezeraný produktov môže používateľ použiť filtre. Keď klikne na tlačidlo „Filtruj“ pošle sa get request na tú istú stránku ale už s filter parametrami.</w:t>
+      </w:r>
+    </w:p>
+    <w:p>
+      <w:pPr>
+        <w:rPr>
+          <w:sz w:val="28"/>
+          <w:szCs w:val="28"/>
+          <w:lang w:val="sk-SK"/>
+        </w:rPr>
+      </w:pPr>
+      <w:r>
+        <w:rPr>
+          <w:sz w:val="28"/>
+          <w:szCs w:val="28"/>
+          <w:lang w:val="sk-SK"/>
+        </w:rPr>
+        <w:t xml:space="preserve">Pre </w:t>
+      </w:r>
+      <w:r>
+        <w:rPr>
+          <w:sz w:val="28"/>
+          <w:szCs w:val="28"/>
+          <w:lang w:val="sk-SK"/>
+        </w:rPr>
+        <w:t>kategóriu</w:t>
+      </w:r>
+      <w:r>
+        <w:rPr>
+          <w:sz w:val="28"/>
+          <w:szCs w:val="28"/>
+          <w:lang w:val="sk-SK"/>
+        </w:rPr>
+        <w:t>, anime, farbu sa používa jednoduchý where ako napríklad: „</w:t>
+      </w:r>
+      <w:r>
+        <w:rPr>
+          <w:sz w:val="28"/>
+          <w:szCs w:val="28"/>
+          <w:lang w:val="sk-SK"/>
+        </w:rPr>
+        <w:t>$query-&gt;where('anime', $anime)</w:t>
+      </w:r>
+      <w:r>
+        <w:rPr>
+          <w:sz w:val="28"/>
+          <w:szCs w:val="28"/>
+          <w:lang w:val="sk-SK"/>
+        </w:rPr>
+        <w:t>“.</w:t>
+      </w:r>
+    </w:p>
+    <w:p>
+      <w:pPr>
+        <w:rPr>
+          <w:sz w:val="28"/>
+          <w:szCs w:val="28"/>
+          <w:lang w:val="sk-SK"/>
+        </w:rPr>
+      </w:pPr>
+      <w:r>
+        <w:rPr>
+          <w:sz w:val="28"/>
+          <w:szCs w:val="28"/>
+          <w:lang w:val="sk-SK"/>
+        </w:rPr>
+        <w:t>Pre cenu sa používa „</w:t>
+      </w:r>
+      <w:r>
+        <w:rPr>
+          <w:sz w:val="28"/>
+          <w:szCs w:val="28"/>
+          <w:lang w:val="sk-SK"/>
+        </w:rPr>
+        <w:t>whereBetween('price', [$price_min, $price_max])</w:t>
+      </w:r>
+      <w:r>
+        <w:rPr>
+          <w:sz w:val="28"/>
+          <w:szCs w:val="28"/>
+          <w:lang w:val="sk-SK"/>
+        </w:rPr>
+        <w:t>“</w:t>
       </w:r>
     </w:p>
     <w:p>
@@ -942,7 +1276,1061 @@
           <w:szCs w:val="40"/>
           <w:lang w:val="sk-SK"/>
         </w:rPr>
+        <w:br w:type="page"/>
+      </w:r>
+    </w:p>
+    <w:p>
+      <w:pPr>
+        <w:rPr>
+          <w:b/>
+          <w:bCs/>
+          <w:sz w:val="40"/>
+          <w:szCs w:val="40"/>
+          <w:lang w:val="sk-SK"/>
+        </w:rPr>
+      </w:pPr>
+      <w:r>
+        <w:rPr>
+          <w:b/>
+          <w:bCs/>
+          <w:sz w:val="40"/>
+          <w:szCs w:val="40"/>
+          <w:lang w:val="sk-SK"/>
+        </w:rPr>
+        <w:lastRenderedPageBreak/>
         <w:t>Snímky Obrazoviek</w:t>
+      </w:r>
+    </w:p>
+    <w:p>
+      <w:pPr>
+        <w:rPr>
+          <w:sz w:val="32"/>
+          <w:szCs w:val="32"/>
+          <w:lang w:val="sk-SK"/>
+        </w:rPr>
+      </w:pPr>
+      <w:r>
+        <w:rPr>
+          <w:sz w:val="32"/>
+          <w:szCs w:val="32"/>
+          <w:lang w:val="sk-SK"/>
+        </w:rPr>
+        <w:t>Homepage</w:t>
+      </w:r>
+    </w:p>
+    <w:p>
+      <w:pPr>
+        <w:rPr>
+          <w:sz w:val="32"/>
+          <w:szCs w:val="32"/>
+          <w:lang w:val="sk-SK"/>
+        </w:rPr>
+      </w:pPr>
+      <w:r>
+        <w:rPr>
+          <w:noProof/>
+        </w:rPr>
+        <w:drawing>
+          <wp:inline distT="0" distB="0" distL="0" distR="0" wp14:anchorId="585C8717" wp14:editId="0700B95D">
+            <wp:extent cx="5731510" cy="3223895"/>
+            <wp:effectExtent l="0" t="0" r="2540" b="0"/>
+            <wp:docPr id="757596245" name="Picture 1" descr="A screenshot of a cartoon&#10;&#10;Description automatically generated"/>
+            <wp:cNvGraphicFramePr>
+              <a:graphicFrameLocks xmlns:a="http://schemas.openxmlformats.org/drawingml/2006/main" noChangeAspect="1"/>
+            </wp:cNvGraphicFramePr>
+            <a:graphic xmlns:a="http://schemas.openxmlformats.org/drawingml/2006/main">
+              <a:graphicData uri="http://schemas.openxmlformats.org/drawingml/2006/picture">
+                <pic:pic xmlns:pic="http://schemas.openxmlformats.org/drawingml/2006/picture">
+                  <pic:nvPicPr>
+                    <pic:cNvPr id="757596245" name="Picture 1" descr="A screenshot of a cartoon&#10;&#10;Description automatically generated"/>
+                    <pic:cNvPicPr/>
+                  </pic:nvPicPr>
+                  <pic:blipFill>
+                    <a:blip r:embed="rId6"/>
+                    <a:stretch>
+                      <a:fillRect/>
+                    </a:stretch>
+                  </pic:blipFill>
+                  <pic:spPr>
+                    <a:xfrm>
+                      <a:off x="0" y="0"/>
+                      <a:ext cx="5731510" cy="3223895"/>
+                    </a:xfrm>
+                    <a:prstGeom prst="rect">
+                      <a:avLst/>
+                    </a:prstGeom>
+                  </pic:spPr>
+                </pic:pic>
+              </a:graphicData>
+            </a:graphic>
+          </wp:inline>
+        </w:drawing>
+      </w:r>
+    </w:p>
+    <w:p>
+      <w:pPr>
+        <w:rPr>
+          <w:sz w:val="32"/>
+          <w:szCs w:val="32"/>
+          <w:lang w:val="sk-SK"/>
+        </w:rPr>
+      </w:pPr>
+      <w:r>
+        <w:rPr>
+          <w:sz w:val="32"/>
+          <w:szCs w:val="32"/>
+          <w:lang w:val="sk-SK"/>
+        </w:rPr>
+        <w:t>Login</w:t>
+      </w:r>
+    </w:p>
+    <w:p>
+      <w:pPr>
+        <w:rPr>
+          <w:sz w:val="32"/>
+          <w:szCs w:val="32"/>
+          <w:lang w:val="sk-SK"/>
+        </w:rPr>
+      </w:pPr>
+      <w:r>
+        <w:rPr>
+          <w:noProof/>
+        </w:rPr>
+        <w:drawing>
+          <wp:inline distT="0" distB="0" distL="0" distR="0" wp14:anchorId="65C6B5D8" wp14:editId="49F21636">
+            <wp:extent cx="5731510" cy="3223895"/>
+            <wp:effectExtent l="0" t="0" r="2540" b="0"/>
+            <wp:docPr id="369726618" name="Picture 1" descr="A screenshot of a computer&#10;&#10;Description automatically generated"/>
+            <wp:cNvGraphicFramePr>
+              <a:graphicFrameLocks xmlns:a="http://schemas.openxmlformats.org/drawingml/2006/main" noChangeAspect="1"/>
+            </wp:cNvGraphicFramePr>
+            <a:graphic xmlns:a="http://schemas.openxmlformats.org/drawingml/2006/main">
+              <a:graphicData uri="http://schemas.openxmlformats.org/drawingml/2006/picture">
+                <pic:pic xmlns:pic="http://schemas.openxmlformats.org/drawingml/2006/picture">
+                  <pic:nvPicPr>
+                    <pic:cNvPr id="369726618" name="Picture 1" descr="A screenshot of a computer&#10;&#10;Description automatically generated"/>
+                    <pic:cNvPicPr/>
+                  </pic:nvPicPr>
+                  <pic:blipFill>
+                    <a:blip r:embed="rId7"/>
+                    <a:stretch>
+                      <a:fillRect/>
+                    </a:stretch>
+                  </pic:blipFill>
+                  <pic:spPr>
+                    <a:xfrm>
+                      <a:off x="0" y="0"/>
+                      <a:ext cx="5731510" cy="3223895"/>
+                    </a:xfrm>
+                    <a:prstGeom prst="rect">
+                      <a:avLst/>
+                    </a:prstGeom>
+                  </pic:spPr>
+                </pic:pic>
+              </a:graphicData>
+            </a:graphic>
+          </wp:inline>
+        </w:drawing>
+      </w:r>
+    </w:p>
+    <w:p>
+      <w:pPr>
+        <w:rPr>
+          <w:sz w:val="32"/>
+          <w:szCs w:val="32"/>
+          <w:lang w:val="sk-SK"/>
+        </w:rPr>
+      </w:pPr>
+      <w:r>
+        <w:rPr>
+          <w:sz w:val="32"/>
+          <w:szCs w:val="32"/>
+          <w:lang w:val="sk-SK"/>
+        </w:rPr>
+        <w:br w:type="page"/>
+      </w:r>
+    </w:p>
+    <w:p>
+      <w:pPr>
+        <w:rPr>
+          <w:sz w:val="32"/>
+          <w:szCs w:val="32"/>
+          <w:lang w:val="sk-SK"/>
+        </w:rPr>
+      </w:pPr>
+      <w:r>
+        <w:rPr>
+          <w:sz w:val="32"/>
+          <w:szCs w:val="32"/>
+          <w:lang w:val="sk-SK"/>
+        </w:rPr>
+        <w:lastRenderedPageBreak/>
+        <w:t>Register</w:t>
+      </w:r>
+    </w:p>
+    <w:p>
+      <w:pPr>
+        <w:rPr>
+          <w:sz w:val="32"/>
+          <w:szCs w:val="32"/>
+          <w:lang w:val="sk-SK"/>
+        </w:rPr>
+      </w:pPr>
+      <w:r>
+        <w:rPr>
+          <w:noProof/>
+        </w:rPr>
+        <w:drawing>
+          <wp:inline distT="0" distB="0" distL="0" distR="0" wp14:anchorId="71146777" wp14:editId="2360B438">
+            <wp:extent cx="5731510" cy="3223895"/>
+            <wp:effectExtent l="0" t="0" r="2540" b="0"/>
+            <wp:docPr id="572722058" name="Picture 1" descr="A screenshot of a computer&#10;&#10;Description automatically generated"/>
+            <wp:cNvGraphicFramePr>
+              <a:graphicFrameLocks xmlns:a="http://schemas.openxmlformats.org/drawingml/2006/main" noChangeAspect="1"/>
+            </wp:cNvGraphicFramePr>
+            <a:graphic xmlns:a="http://schemas.openxmlformats.org/drawingml/2006/main">
+              <a:graphicData uri="http://schemas.openxmlformats.org/drawingml/2006/picture">
+                <pic:pic xmlns:pic="http://schemas.openxmlformats.org/drawingml/2006/picture">
+                  <pic:nvPicPr>
+                    <pic:cNvPr id="572722058" name="Picture 1" descr="A screenshot of a computer&#10;&#10;Description automatically generated"/>
+                    <pic:cNvPicPr/>
+                  </pic:nvPicPr>
+                  <pic:blipFill>
+                    <a:blip r:embed="rId8"/>
+                    <a:stretch>
+                      <a:fillRect/>
+                    </a:stretch>
+                  </pic:blipFill>
+                  <pic:spPr>
+                    <a:xfrm>
+                      <a:off x="0" y="0"/>
+                      <a:ext cx="5731510" cy="3223895"/>
+                    </a:xfrm>
+                    <a:prstGeom prst="rect">
+                      <a:avLst/>
+                    </a:prstGeom>
+                  </pic:spPr>
+                </pic:pic>
+              </a:graphicData>
+            </a:graphic>
+          </wp:inline>
+        </w:drawing>
+      </w:r>
+    </w:p>
+    <w:p>
+      <w:pPr>
+        <w:rPr>
+          <w:sz w:val="32"/>
+          <w:szCs w:val="32"/>
+          <w:lang w:val="sk-SK"/>
+        </w:rPr>
+      </w:pPr>
+      <w:r>
+        <w:rPr>
+          <w:sz w:val="32"/>
+          <w:szCs w:val="32"/>
+          <w:lang w:val="sk-SK"/>
+        </w:rPr>
+        <w:t>Profil</w:t>
+      </w:r>
+    </w:p>
+    <w:p>
+      <w:pPr>
+        <w:rPr>
+          <w:sz w:val="32"/>
+          <w:szCs w:val="32"/>
+          <w:lang w:val="sk-SK"/>
+        </w:rPr>
+      </w:pPr>
+      <w:r>
+        <w:rPr>
+          <w:noProof/>
+        </w:rPr>
+        <w:drawing>
+          <wp:inline distT="0" distB="0" distL="0" distR="0" wp14:anchorId="4F5247F2" wp14:editId="4B250025">
+            <wp:extent cx="5731510" cy="3223895"/>
+            <wp:effectExtent l="0" t="0" r="2540" b="0"/>
+            <wp:docPr id="1815576103" name="Picture 1" descr="A screenshot of a computer&#10;&#10;Description automatically generated"/>
+            <wp:cNvGraphicFramePr>
+              <a:graphicFrameLocks xmlns:a="http://schemas.openxmlformats.org/drawingml/2006/main" noChangeAspect="1"/>
+            </wp:cNvGraphicFramePr>
+            <a:graphic xmlns:a="http://schemas.openxmlformats.org/drawingml/2006/main">
+              <a:graphicData uri="http://schemas.openxmlformats.org/drawingml/2006/picture">
+                <pic:pic xmlns:pic="http://schemas.openxmlformats.org/drawingml/2006/picture">
+                  <pic:nvPicPr>
+                    <pic:cNvPr id="1815576103" name="Picture 1" descr="A screenshot of a computer&#10;&#10;Description automatically generated"/>
+                    <pic:cNvPicPr/>
+                  </pic:nvPicPr>
+                  <pic:blipFill>
+                    <a:blip r:embed="rId9"/>
+                    <a:stretch>
+                      <a:fillRect/>
+                    </a:stretch>
+                  </pic:blipFill>
+                  <pic:spPr>
+                    <a:xfrm>
+                      <a:off x="0" y="0"/>
+                      <a:ext cx="5731510" cy="3223895"/>
+                    </a:xfrm>
+                    <a:prstGeom prst="rect">
+                      <a:avLst/>
+                    </a:prstGeom>
+                  </pic:spPr>
+                </pic:pic>
+              </a:graphicData>
+            </a:graphic>
+          </wp:inline>
+        </w:drawing>
+      </w:r>
+    </w:p>
+    <w:p>
+      <w:pPr>
+        <w:rPr>
+          <w:sz w:val="32"/>
+          <w:szCs w:val="32"/>
+          <w:lang w:val="sk-SK"/>
+        </w:rPr>
+      </w:pPr>
+      <w:r>
+        <w:rPr>
+          <w:sz w:val="32"/>
+          <w:szCs w:val="32"/>
+          <w:lang w:val="sk-SK"/>
+        </w:rPr>
+        <w:br w:type="page"/>
+      </w:r>
+    </w:p>
+    <w:p>
+      <w:pPr>
+        <w:rPr>
+          <w:sz w:val="32"/>
+          <w:szCs w:val="32"/>
+          <w:lang w:val="sk-SK"/>
+        </w:rPr>
+      </w:pPr>
+      <w:r>
+        <w:rPr>
+          <w:sz w:val="32"/>
+          <w:szCs w:val="32"/>
+          <w:lang w:val="sk-SK"/>
+        </w:rPr>
+        <w:lastRenderedPageBreak/>
+        <w:t>Zmena Hesla</w:t>
+      </w:r>
+    </w:p>
+    <w:p>
+      <w:pPr>
+        <w:rPr>
+          <w:sz w:val="32"/>
+          <w:szCs w:val="32"/>
+          <w:lang w:val="sk-SK"/>
+        </w:rPr>
+      </w:pPr>
+      <w:r>
+        <w:rPr>
+          <w:noProof/>
+        </w:rPr>
+        <w:drawing>
+          <wp:inline distT="0" distB="0" distL="0" distR="0" wp14:anchorId="23C51063" wp14:editId="6C935474">
+            <wp:extent cx="5731510" cy="3223895"/>
+            <wp:effectExtent l="0" t="0" r="2540" b="0"/>
+            <wp:docPr id="1863227528" name="Picture 1" descr="A screenshot of a computer&#10;&#10;Description automatically generated"/>
+            <wp:cNvGraphicFramePr>
+              <a:graphicFrameLocks xmlns:a="http://schemas.openxmlformats.org/drawingml/2006/main" noChangeAspect="1"/>
+            </wp:cNvGraphicFramePr>
+            <a:graphic xmlns:a="http://schemas.openxmlformats.org/drawingml/2006/main">
+              <a:graphicData uri="http://schemas.openxmlformats.org/drawingml/2006/picture">
+                <pic:pic xmlns:pic="http://schemas.openxmlformats.org/drawingml/2006/picture">
+                  <pic:nvPicPr>
+                    <pic:cNvPr id="1863227528" name="Picture 1" descr="A screenshot of a computer&#10;&#10;Description automatically generated"/>
+                    <pic:cNvPicPr/>
+                  </pic:nvPicPr>
+                  <pic:blipFill>
+                    <a:blip r:embed="rId10"/>
+                    <a:stretch>
+                      <a:fillRect/>
+                    </a:stretch>
+                  </pic:blipFill>
+                  <pic:spPr>
+                    <a:xfrm>
+                      <a:off x="0" y="0"/>
+                      <a:ext cx="5731510" cy="3223895"/>
+                    </a:xfrm>
+                    <a:prstGeom prst="rect">
+                      <a:avLst/>
+                    </a:prstGeom>
+                  </pic:spPr>
+                </pic:pic>
+              </a:graphicData>
+            </a:graphic>
+          </wp:inline>
+        </w:drawing>
+      </w:r>
+    </w:p>
+    <w:p>
+      <w:pPr>
+        <w:rPr>
+          <w:sz w:val="32"/>
+          <w:szCs w:val="32"/>
+          <w:lang w:val="sk-SK"/>
+        </w:rPr>
+      </w:pPr>
+      <w:r>
+        <w:rPr>
+          <w:sz w:val="32"/>
+          <w:szCs w:val="32"/>
+          <w:lang w:val="sk-SK"/>
+        </w:rPr>
+        <w:t>Objednávky</w:t>
+      </w:r>
+    </w:p>
+    <w:p>
+      <w:pPr>
+        <w:rPr>
+          <w:sz w:val="32"/>
+          <w:szCs w:val="32"/>
+          <w:lang w:val="sk-SK"/>
+        </w:rPr>
+      </w:pPr>
+      <w:r>
+        <w:rPr>
+          <w:noProof/>
+        </w:rPr>
+        <w:drawing>
+          <wp:inline distT="0" distB="0" distL="0" distR="0" wp14:anchorId="1A427B4E" wp14:editId="4199AC05">
+            <wp:extent cx="5731510" cy="3223895"/>
+            <wp:effectExtent l="0" t="0" r="2540" b="0"/>
+            <wp:docPr id="604459139" name="Picture 1" descr="A screenshot of a computer&#10;&#10;Description automatically generated"/>
+            <wp:cNvGraphicFramePr>
+              <a:graphicFrameLocks xmlns:a="http://schemas.openxmlformats.org/drawingml/2006/main" noChangeAspect="1"/>
+            </wp:cNvGraphicFramePr>
+            <a:graphic xmlns:a="http://schemas.openxmlformats.org/drawingml/2006/main">
+              <a:graphicData uri="http://schemas.openxmlformats.org/drawingml/2006/picture">
+                <pic:pic xmlns:pic="http://schemas.openxmlformats.org/drawingml/2006/picture">
+                  <pic:nvPicPr>
+                    <pic:cNvPr id="604459139" name="Picture 1" descr="A screenshot of a computer&#10;&#10;Description automatically generated"/>
+                    <pic:cNvPicPr/>
+                  </pic:nvPicPr>
+                  <pic:blipFill>
+                    <a:blip r:embed="rId11"/>
+                    <a:stretch>
+                      <a:fillRect/>
+                    </a:stretch>
+                  </pic:blipFill>
+                  <pic:spPr>
+                    <a:xfrm>
+                      <a:off x="0" y="0"/>
+                      <a:ext cx="5731510" cy="3223895"/>
+                    </a:xfrm>
+                    <a:prstGeom prst="rect">
+                      <a:avLst/>
+                    </a:prstGeom>
+                  </pic:spPr>
+                </pic:pic>
+              </a:graphicData>
+            </a:graphic>
+          </wp:inline>
+        </w:drawing>
+      </w:r>
+    </w:p>
+    <w:p>
+      <w:pPr>
+        <w:rPr>
+          <w:sz w:val="32"/>
+          <w:szCs w:val="32"/>
+          <w:lang w:val="sk-SK"/>
+        </w:rPr>
+      </w:pPr>
+      <w:r>
+        <w:rPr>
+          <w:sz w:val="32"/>
+          <w:szCs w:val="32"/>
+          <w:lang w:val="sk-SK"/>
+        </w:rPr>
+        <w:br w:type="page"/>
+      </w:r>
+    </w:p>
+    <w:p>
+      <w:pPr>
+        <w:rPr>
+          <w:sz w:val="32"/>
+          <w:szCs w:val="32"/>
+          <w:lang w:val="sk-SK"/>
+        </w:rPr>
+      </w:pPr>
+      <w:r>
+        <w:rPr>
+          <w:sz w:val="32"/>
+          <w:szCs w:val="32"/>
+          <w:lang w:val="sk-SK"/>
+        </w:rPr>
+        <w:lastRenderedPageBreak/>
+        <w:t>Produkty</w:t>
+      </w:r>
+    </w:p>
+    <w:p>
+      <w:pPr>
+        <w:rPr>
+          <w:sz w:val="32"/>
+          <w:szCs w:val="32"/>
+          <w:lang w:val="sk-SK"/>
+        </w:rPr>
+      </w:pPr>
+      <w:r>
+        <w:rPr>
+          <w:noProof/>
+        </w:rPr>
+        <w:drawing>
+          <wp:inline distT="0" distB="0" distL="0" distR="0" wp14:anchorId="30B6D4B8" wp14:editId="40D699AB">
+            <wp:extent cx="5731510" cy="3223895"/>
+            <wp:effectExtent l="0" t="0" r="2540" b="0"/>
+            <wp:docPr id="1305713109" name="Picture 1" descr="A screenshot of a computer screen&#10;&#10;Description automatically generated"/>
+            <wp:cNvGraphicFramePr>
+              <a:graphicFrameLocks xmlns:a="http://schemas.openxmlformats.org/drawingml/2006/main" noChangeAspect="1"/>
+            </wp:cNvGraphicFramePr>
+            <a:graphic xmlns:a="http://schemas.openxmlformats.org/drawingml/2006/main">
+              <a:graphicData uri="http://schemas.openxmlformats.org/drawingml/2006/picture">
+                <pic:pic xmlns:pic="http://schemas.openxmlformats.org/drawingml/2006/picture">
+                  <pic:nvPicPr>
+                    <pic:cNvPr id="1305713109" name="Picture 1" descr="A screenshot of a computer screen&#10;&#10;Description automatically generated"/>
+                    <pic:cNvPicPr/>
+                  </pic:nvPicPr>
+                  <pic:blipFill>
+                    <a:blip r:embed="rId12"/>
+                    <a:stretch>
+                      <a:fillRect/>
+                    </a:stretch>
+                  </pic:blipFill>
+                  <pic:spPr>
+                    <a:xfrm>
+                      <a:off x="0" y="0"/>
+                      <a:ext cx="5731510" cy="3223895"/>
+                    </a:xfrm>
+                    <a:prstGeom prst="rect">
+                      <a:avLst/>
+                    </a:prstGeom>
+                  </pic:spPr>
+                </pic:pic>
+              </a:graphicData>
+            </a:graphic>
+          </wp:inline>
+        </w:drawing>
+      </w:r>
+    </w:p>
+    <w:p>
+      <w:pPr>
+        <w:rPr>
+          <w:sz w:val="32"/>
+          <w:szCs w:val="32"/>
+          <w:lang w:val="sk-SK"/>
+        </w:rPr>
+      </w:pPr>
+      <w:r>
+        <w:rPr>
+          <w:sz w:val="32"/>
+          <w:szCs w:val="32"/>
+          <w:lang w:val="sk-SK"/>
+        </w:rPr>
+        <w:t>Produkty s filtrom a zoradením</w:t>
+      </w:r>
+    </w:p>
+    <w:p>
+      <w:pPr>
+        <w:rPr>
+          <w:sz w:val="32"/>
+          <w:szCs w:val="32"/>
+          <w:lang w:val="sk-SK"/>
+        </w:rPr>
+      </w:pPr>
+      <w:r>
+        <w:rPr>
+          <w:noProof/>
+        </w:rPr>
+        <w:drawing>
+          <wp:inline distT="0" distB="0" distL="0" distR="0" wp14:anchorId="2FF2D28E" wp14:editId="70D31606">
+            <wp:extent cx="5731510" cy="3223895"/>
+            <wp:effectExtent l="0" t="0" r="2540" b="0"/>
+            <wp:docPr id="1413607518" name="Picture 1" descr="A screen shot of a computer&#10;&#10;Description automatically generated"/>
+            <wp:cNvGraphicFramePr>
+              <a:graphicFrameLocks xmlns:a="http://schemas.openxmlformats.org/drawingml/2006/main" noChangeAspect="1"/>
+            </wp:cNvGraphicFramePr>
+            <a:graphic xmlns:a="http://schemas.openxmlformats.org/drawingml/2006/main">
+              <a:graphicData uri="http://schemas.openxmlformats.org/drawingml/2006/picture">
+                <pic:pic xmlns:pic="http://schemas.openxmlformats.org/drawingml/2006/picture">
+                  <pic:nvPicPr>
+                    <pic:cNvPr id="1413607518" name="Picture 1" descr="A screen shot of a computer&#10;&#10;Description automatically generated"/>
+                    <pic:cNvPicPr/>
+                  </pic:nvPicPr>
+                  <pic:blipFill>
+                    <a:blip r:embed="rId13"/>
+                    <a:stretch>
+                      <a:fillRect/>
+                    </a:stretch>
+                  </pic:blipFill>
+                  <pic:spPr>
+                    <a:xfrm>
+                      <a:off x="0" y="0"/>
+                      <a:ext cx="5731510" cy="3223895"/>
+                    </a:xfrm>
+                    <a:prstGeom prst="rect">
+                      <a:avLst/>
+                    </a:prstGeom>
+                  </pic:spPr>
+                </pic:pic>
+              </a:graphicData>
+            </a:graphic>
+          </wp:inline>
+        </w:drawing>
+      </w:r>
+    </w:p>
+    <w:p>
+      <w:pPr>
+        <w:rPr>
+          <w:sz w:val="32"/>
+          <w:szCs w:val="32"/>
+          <w:lang w:val="sk-SK"/>
+        </w:rPr>
+      </w:pPr>
+      <w:r>
+        <w:rPr>
+          <w:sz w:val="32"/>
+          <w:szCs w:val="32"/>
+          <w:lang w:val="sk-SK"/>
+        </w:rPr>
+        <w:br w:type="page"/>
+      </w:r>
+    </w:p>
+    <w:p>
+      <w:pPr>
+        <w:rPr>
+          <w:sz w:val="32"/>
+          <w:szCs w:val="32"/>
+          <w:lang w:val="sk-SK"/>
+        </w:rPr>
+      </w:pPr>
+      <w:r>
+        <w:rPr>
+          <w:sz w:val="32"/>
+          <w:szCs w:val="32"/>
+          <w:lang w:val="sk-SK"/>
+        </w:rPr>
+        <w:lastRenderedPageBreak/>
+        <w:t>Detaily produktu</w:t>
+      </w:r>
+    </w:p>
+    <w:p>
+      <w:pPr>
+        <w:rPr>
+          <w:sz w:val="32"/>
+          <w:szCs w:val="32"/>
+          <w:lang w:val="sk-SK"/>
+        </w:rPr>
+      </w:pPr>
+      <w:r>
+        <w:rPr>
+          <w:noProof/>
+        </w:rPr>
+        <w:drawing>
+          <wp:inline distT="0" distB="0" distL="0" distR="0" wp14:anchorId="2140B274" wp14:editId="4BDFCF50">
+            <wp:extent cx="5731510" cy="3223895"/>
+            <wp:effectExtent l="0" t="0" r="2540" b="0"/>
+            <wp:docPr id="1475840423" name="Picture 1" descr="A screen shot of a shirt&#10;&#10;Description automatically generated"/>
+            <wp:cNvGraphicFramePr>
+              <a:graphicFrameLocks xmlns:a="http://schemas.openxmlformats.org/drawingml/2006/main" noChangeAspect="1"/>
+            </wp:cNvGraphicFramePr>
+            <a:graphic xmlns:a="http://schemas.openxmlformats.org/drawingml/2006/main">
+              <a:graphicData uri="http://schemas.openxmlformats.org/drawingml/2006/picture">
+                <pic:pic xmlns:pic="http://schemas.openxmlformats.org/drawingml/2006/picture">
+                  <pic:nvPicPr>
+                    <pic:cNvPr id="1475840423" name="Picture 1" descr="A screen shot of a shirt&#10;&#10;Description automatically generated"/>
+                    <pic:cNvPicPr/>
+                  </pic:nvPicPr>
+                  <pic:blipFill>
+                    <a:blip r:embed="rId14"/>
+                    <a:stretch>
+                      <a:fillRect/>
+                    </a:stretch>
+                  </pic:blipFill>
+                  <pic:spPr>
+                    <a:xfrm>
+                      <a:off x="0" y="0"/>
+                      <a:ext cx="5731510" cy="3223895"/>
+                    </a:xfrm>
+                    <a:prstGeom prst="rect">
+                      <a:avLst/>
+                    </a:prstGeom>
+                  </pic:spPr>
+                </pic:pic>
+              </a:graphicData>
+            </a:graphic>
+          </wp:inline>
+        </w:drawing>
+      </w:r>
+    </w:p>
+    <w:p>
+      <w:pPr>
+        <w:rPr>
+          <w:sz w:val="32"/>
+          <w:szCs w:val="32"/>
+          <w:lang w:val="sk-SK"/>
+        </w:rPr>
+      </w:pPr>
+      <w:r>
+        <w:rPr>
+          <w:sz w:val="32"/>
+          <w:szCs w:val="32"/>
+          <w:lang w:val="sk-SK"/>
+        </w:rPr>
+        <w:t>Košík</w:t>
+      </w:r>
+    </w:p>
+    <w:p>
+      <w:pPr>
+        <w:rPr>
+          <w:sz w:val="32"/>
+          <w:szCs w:val="32"/>
+          <w:lang w:val="sk-SK"/>
+        </w:rPr>
+      </w:pPr>
+      <w:r>
+        <w:rPr>
+          <w:noProof/>
+        </w:rPr>
+        <w:drawing>
+          <wp:inline distT="0" distB="0" distL="0" distR="0" wp14:anchorId="096A51C2" wp14:editId="6E6BC2EA">
+            <wp:extent cx="5731510" cy="3223895"/>
+            <wp:effectExtent l="0" t="0" r="2540" b="0"/>
+            <wp:docPr id="1068968386" name="Picture 1" descr="A screenshot of a computer&#10;&#10;Description automatically generated"/>
+            <wp:cNvGraphicFramePr>
+              <a:graphicFrameLocks xmlns:a="http://schemas.openxmlformats.org/drawingml/2006/main" noChangeAspect="1"/>
+            </wp:cNvGraphicFramePr>
+            <a:graphic xmlns:a="http://schemas.openxmlformats.org/drawingml/2006/main">
+              <a:graphicData uri="http://schemas.openxmlformats.org/drawingml/2006/picture">
+                <pic:pic xmlns:pic="http://schemas.openxmlformats.org/drawingml/2006/picture">
+                  <pic:nvPicPr>
+                    <pic:cNvPr id="1068968386" name="Picture 1" descr="A screenshot of a computer&#10;&#10;Description automatically generated"/>
+                    <pic:cNvPicPr/>
+                  </pic:nvPicPr>
+                  <pic:blipFill>
+                    <a:blip r:embed="rId15"/>
+                    <a:stretch>
+                      <a:fillRect/>
+                    </a:stretch>
+                  </pic:blipFill>
+                  <pic:spPr>
+                    <a:xfrm>
+                      <a:off x="0" y="0"/>
+                      <a:ext cx="5731510" cy="3223895"/>
+                    </a:xfrm>
+                    <a:prstGeom prst="rect">
+                      <a:avLst/>
+                    </a:prstGeom>
+                  </pic:spPr>
+                </pic:pic>
+              </a:graphicData>
+            </a:graphic>
+          </wp:inline>
+        </w:drawing>
+      </w:r>
+    </w:p>
+    <w:p>
+      <w:pPr>
+        <w:rPr>
+          <w:sz w:val="32"/>
+          <w:szCs w:val="32"/>
+          <w:lang w:val="sk-SK"/>
+        </w:rPr>
+      </w:pPr>
+      <w:r>
+        <w:rPr>
+          <w:sz w:val="32"/>
+          <w:szCs w:val="32"/>
+          <w:lang w:val="sk-SK"/>
+        </w:rPr>
+        <w:br w:type="page"/>
+      </w:r>
+    </w:p>
+    <w:p>
+      <w:pPr>
+        <w:rPr>
+          <w:sz w:val="32"/>
+          <w:szCs w:val="32"/>
+          <w:lang w:val="sk-SK"/>
+        </w:rPr>
+      </w:pPr>
+      <w:r>
+        <w:rPr>
+          <w:sz w:val="32"/>
+          <w:szCs w:val="32"/>
+          <w:lang w:val="sk-SK"/>
+        </w:rPr>
+        <w:lastRenderedPageBreak/>
+        <w:t>Výber dopravy a platby</w:t>
+      </w:r>
+    </w:p>
+    <w:p>
+      <w:pPr>
+        <w:rPr>
+          <w:sz w:val="32"/>
+          <w:szCs w:val="32"/>
+          <w:lang w:val="sk-SK"/>
+        </w:rPr>
+      </w:pPr>
+      <w:r>
+        <w:rPr>
+          <w:noProof/>
+        </w:rPr>
+        <w:drawing>
+          <wp:inline distT="0" distB="0" distL="0" distR="0" wp14:anchorId="3923C88C" wp14:editId="6D77BB8F">
+            <wp:extent cx="5731510" cy="3223895"/>
+            <wp:effectExtent l="0" t="0" r="2540" b="0"/>
+            <wp:docPr id="838994161" name="Picture 1" descr="A screenshot of a computer&#10;&#10;Description automatically generated"/>
+            <wp:cNvGraphicFramePr>
+              <a:graphicFrameLocks xmlns:a="http://schemas.openxmlformats.org/drawingml/2006/main" noChangeAspect="1"/>
+            </wp:cNvGraphicFramePr>
+            <a:graphic xmlns:a="http://schemas.openxmlformats.org/drawingml/2006/main">
+              <a:graphicData uri="http://schemas.openxmlformats.org/drawingml/2006/picture">
+                <pic:pic xmlns:pic="http://schemas.openxmlformats.org/drawingml/2006/picture">
+                  <pic:nvPicPr>
+                    <pic:cNvPr id="838994161" name="Picture 1" descr="A screenshot of a computer&#10;&#10;Description automatically generated"/>
+                    <pic:cNvPicPr/>
+                  </pic:nvPicPr>
+                  <pic:blipFill>
+                    <a:blip r:embed="rId16"/>
+                    <a:stretch>
+                      <a:fillRect/>
+                    </a:stretch>
+                  </pic:blipFill>
+                  <pic:spPr>
+                    <a:xfrm>
+                      <a:off x="0" y="0"/>
+                      <a:ext cx="5731510" cy="3223895"/>
+                    </a:xfrm>
+                    <a:prstGeom prst="rect">
+                      <a:avLst/>
+                    </a:prstGeom>
+                  </pic:spPr>
+                </pic:pic>
+              </a:graphicData>
+            </a:graphic>
+          </wp:inline>
+        </w:drawing>
+      </w:r>
+    </w:p>
+    <w:p>
+      <w:pPr>
+        <w:rPr>
+          <w:sz w:val="32"/>
+          <w:szCs w:val="32"/>
+          <w:lang w:val="sk-SK"/>
+        </w:rPr>
+      </w:pPr>
+      <w:r>
+        <w:rPr>
+          <w:sz w:val="32"/>
+          <w:szCs w:val="32"/>
+          <w:lang w:val="sk-SK"/>
+        </w:rPr>
+        <w:t>Ďalšie informácie o objednávke</w:t>
+      </w:r>
+    </w:p>
+    <w:p>
+      <w:pPr>
+        <w:rPr>
+          <w:sz w:val="32"/>
+          <w:szCs w:val="32"/>
+          <w:lang w:val="sk-SK"/>
+        </w:rPr>
+      </w:pPr>
+      <w:r>
+        <w:rPr>
+          <w:noProof/>
+        </w:rPr>
+        <w:drawing>
+          <wp:inline distT="0" distB="0" distL="0" distR="0" wp14:anchorId="261A17C7" wp14:editId="111EA258">
+            <wp:extent cx="5731510" cy="3223895"/>
+            <wp:effectExtent l="0" t="0" r="2540" b="0"/>
+            <wp:docPr id="1139354593" name="Picture 1" descr="A screenshot of a computer&#10;&#10;Description automatically generated"/>
+            <wp:cNvGraphicFramePr>
+              <a:graphicFrameLocks xmlns:a="http://schemas.openxmlformats.org/drawingml/2006/main" noChangeAspect="1"/>
+            </wp:cNvGraphicFramePr>
+            <a:graphic xmlns:a="http://schemas.openxmlformats.org/drawingml/2006/main">
+              <a:graphicData uri="http://schemas.openxmlformats.org/drawingml/2006/picture">
+                <pic:pic xmlns:pic="http://schemas.openxmlformats.org/drawingml/2006/picture">
+                  <pic:nvPicPr>
+                    <pic:cNvPr id="1139354593" name="Picture 1" descr="A screenshot of a computer&#10;&#10;Description automatically generated"/>
+                    <pic:cNvPicPr/>
+                  </pic:nvPicPr>
+                  <pic:blipFill>
+                    <a:blip r:embed="rId17"/>
+                    <a:stretch>
+                      <a:fillRect/>
+                    </a:stretch>
+                  </pic:blipFill>
+                  <pic:spPr>
+                    <a:xfrm>
+                      <a:off x="0" y="0"/>
+                      <a:ext cx="5731510" cy="3223895"/>
+                    </a:xfrm>
+                    <a:prstGeom prst="rect">
+                      <a:avLst/>
+                    </a:prstGeom>
+                  </pic:spPr>
+                </pic:pic>
+              </a:graphicData>
+            </a:graphic>
+          </wp:inline>
+        </w:drawing>
+      </w:r>
+    </w:p>
+    <w:p>
+      <w:pPr>
+        <w:rPr>
+          <w:sz w:val="32"/>
+          <w:szCs w:val="32"/>
+          <w:lang w:val="sk-SK"/>
+        </w:rPr>
+      </w:pPr>
+      <w:r>
+        <w:rPr>
+          <w:sz w:val="32"/>
+          <w:szCs w:val="32"/>
+          <w:lang w:val="sk-SK"/>
+        </w:rPr>
+        <w:br w:type="page"/>
+      </w:r>
+    </w:p>
+    <w:p>
+      <w:pPr>
+        <w:rPr>
+          <w:sz w:val="32"/>
+          <w:szCs w:val="32"/>
+          <w:lang w:val="sk-SK"/>
+        </w:rPr>
+      </w:pPr>
+      <w:r>
+        <w:rPr>
+          <w:sz w:val="32"/>
+          <w:szCs w:val="32"/>
+          <w:lang w:val="sk-SK"/>
+        </w:rPr>
+        <w:lastRenderedPageBreak/>
+        <w:t>Search</w:t>
+      </w:r>
+    </w:p>
+    <w:p>
+      <w:pPr>
+        <w:rPr>
+          <w:sz w:val="32"/>
+          <w:szCs w:val="32"/>
+          <w:lang w:val="sk-SK"/>
+        </w:rPr>
+      </w:pPr>
+      <w:r>
+        <w:rPr>
+          <w:noProof/>
+        </w:rPr>
+        <w:drawing>
+          <wp:inline distT="0" distB="0" distL="0" distR="0" wp14:anchorId="656EA16E" wp14:editId="46CF8653">
+            <wp:extent cx="5731510" cy="3223895"/>
+            <wp:effectExtent l="0" t="0" r="2540" b="0"/>
+            <wp:docPr id="1738603380" name="Picture 1" descr="A screenshot of a computer&#10;&#10;Description automatically generated"/>
+            <wp:cNvGraphicFramePr>
+              <a:graphicFrameLocks xmlns:a="http://schemas.openxmlformats.org/drawingml/2006/main" noChangeAspect="1"/>
+            </wp:cNvGraphicFramePr>
+            <a:graphic xmlns:a="http://schemas.openxmlformats.org/drawingml/2006/main">
+              <a:graphicData uri="http://schemas.openxmlformats.org/drawingml/2006/picture">
+                <pic:pic xmlns:pic="http://schemas.openxmlformats.org/drawingml/2006/picture">
+                  <pic:nvPicPr>
+                    <pic:cNvPr id="1738603380" name="Picture 1" descr="A screenshot of a computer&#10;&#10;Description automatically generated"/>
+                    <pic:cNvPicPr/>
+                  </pic:nvPicPr>
+                  <pic:blipFill>
+                    <a:blip r:embed="rId18"/>
+                    <a:stretch>
+                      <a:fillRect/>
+                    </a:stretch>
+                  </pic:blipFill>
+                  <pic:spPr>
+                    <a:xfrm>
+                      <a:off x="0" y="0"/>
+                      <a:ext cx="5731510" cy="3223895"/>
+                    </a:xfrm>
+                    <a:prstGeom prst="rect">
+                      <a:avLst/>
+                    </a:prstGeom>
+                  </pic:spPr>
+                </pic:pic>
+              </a:graphicData>
+            </a:graphic>
+          </wp:inline>
+        </w:drawing>
+      </w:r>
+    </w:p>
+    <w:p>
+      <w:pPr>
+        <w:rPr>
+          <w:sz w:val="32"/>
+          <w:szCs w:val="32"/>
+          <w:lang w:val="sk-SK"/>
+        </w:rPr>
+      </w:pPr>
+      <w:r>
+        <w:rPr>
+          <w:sz w:val="32"/>
+          <w:szCs w:val="32"/>
+          <w:lang w:val="sk-SK"/>
+        </w:rPr>
+        <w:t>Produkty so seach „nar hoo“</w:t>
+      </w:r>
+    </w:p>
+    <w:p>
+      <w:pPr>
+        <w:rPr>
+          <w:sz w:val="32"/>
+          <w:szCs w:val="32"/>
+          <w:lang w:val="sk-SK"/>
+        </w:rPr>
+      </w:pPr>
+      <w:r>
+        <w:rPr>
+          <w:noProof/>
+        </w:rPr>
+        <w:drawing>
+          <wp:inline distT="0" distB="0" distL="0" distR="0" wp14:anchorId="171A5804" wp14:editId="3F80841E">
+            <wp:extent cx="5731510" cy="3223895"/>
+            <wp:effectExtent l="0" t="0" r="2540" b="0"/>
+            <wp:docPr id="1473855382" name="Picture 1" descr="A screenshot of a screen with images of a cartoon character on it&#10;&#10;Description automatically generated"/>
+            <wp:cNvGraphicFramePr>
+              <a:graphicFrameLocks xmlns:a="http://schemas.openxmlformats.org/drawingml/2006/main" noChangeAspect="1"/>
+            </wp:cNvGraphicFramePr>
+            <a:graphic xmlns:a="http://schemas.openxmlformats.org/drawingml/2006/main">
+              <a:graphicData uri="http://schemas.openxmlformats.org/drawingml/2006/picture">
+                <pic:pic xmlns:pic="http://schemas.openxmlformats.org/drawingml/2006/picture">
+                  <pic:nvPicPr>
+                    <pic:cNvPr id="1473855382" name="Picture 1" descr="A screenshot of a screen with images of a cartoon character on it&#10;&#10;Description automatically generated"/>
+                    <pic:cNvPicPr/>
+                  </pic:nvPicPr>
+                  <pic:blipFill>
+                    <a:blip r:embed="rId19"/>
+                    <a:stretch>
+                      <a:fillRect/>
+                    </a:stretch>
+                  </pic:blipFill>
+                  <pic:spPr>
+                    <a:xfrm>
+                      <a:off x="0" y="0"/>
+                      <a:ext cx="5731510" cy="3223895"/>
+                    </a:xfrm>
+                    <a:prstGeom prst="rect">
+                      <a:avLst/>
+                    </a:prstGeom>
+                  </pic:spPr>
+                </pic:pic>
+              </a:graphicData>
+            </a:graphic>
+          </wp:inline>
+        </w:drawing>
       </w:r>
     </w:p>
     <w:sectPr>
